--- a/assets/documents/Michael Bunch resume 8.14.24.docx
+++ b/assets/documents/Michael Bunch resume 8.14.24.docx
@@ -1,6 +1,6 @@
 
 <file path=word/document.xml><?xml version="1.0" encoding="utf-8"?>
-<w:document xmlns:wpc="http://schemas.microsoft.com/office/word/2010/wordprocessingCanvas" xmlns:cx="http://schemas.microsoft.com/office/drawing/2014/chartex" xmlns:cx1="http://schemas.microsoft.com/office/drawing/2015/9/8/chartex" xmlns:cx2="http://schemas.microsoft.com/office/drawing/2015/10/21/chartex" xmlns:cx3="http://schemas.microsoft.com/office/drawing/2016/5/9/chartex" xmlns:cx4="http://schemas.microsoft.com/office/drawing/2016/5/10/chartex" xmlns:cx5="http://schemas.microsoft.com/office/drawing/2016/5/11/chartex" xmlns:cx6="http://schemas.microsoft.com/office/drawing/2016/5/12/chartex" xmlns:cx7="http://schemas.microsoft.com/office/drawing/2016/5/13/chartex" xmlns:cx8="http://schemas.microsoft.com/office/drawing/2016/5/14/chartex" xmlns:mc="http://schemas.openxmlformats.org/markup-compatibility/2006" xmlns:aink="http://schemas.microsoft.com/office/drawing/2016/ink" xmlns:am3d="http://schemas.microsoft.com/office/drawing/2017/model3d" xmlns:o="urn:schemas-microsoft-com:office:office" xmlns:oel="http://schemas.microsoft.com/office/2019/extlst" xmlns:r="http://schemas.openxmlformats.org/officeDocument/2006/relationships" xmlns:m="http://schemas.openxmlformats.org/officeDocument/2006/math" xmlns:v="urn:schemas-microsoft-com:vml" xmlns:wp14="http://schemas.microsoft.com/office/word/2010/wordprocessingDrawing" xmlns:wp="http://schemas.openxmlformats.org/drawingml/2006/wordprocessingDrawing" xmlns:w10="urn:schemas-microsoft-com:office:word" xmlns:w="http://schemas.openxmlformats.org/wordprocessingml/2006/main" xmlns:w14="http://schemas.microsoft.com/office/word/2010/wordml" xmlns:w15="http://schemas.microsoft.com/office/word/2012/wordml" xmlns:w16cex="http://schemas.microsoft.com/office/word/2018/wordml/cex" xmlns:w16cid="http://schemas.microsoft.com/office/word/2016/wordml/cid" xmlns:w16="http://schemas.microsoft.com/office/word/2018/wordml" xmlns:w16du="http://schemas.microsoft.com/office/word/2023/wordml/word16du" xmlns:w16sdtdh="http://schemas.microsoft.com/office/word/2020/wordml/sdtdatahash" xmlns:w16se="http://schemas.microsoft.com/office/word/2015/wordml/symex" xmlns:wpg="http://schemas.microsoft.com/office/word/2010/wordprocessingGroup" xmlns:wpi="http://schemas.microsoft.com/office/word/2010/wordprocessingInk" xmlns:wne="http://schemas.microsoft.com/office/word/2006/wordml" xmlns:wps="http://schemas.microsoft.com/office/word/2010/wordprocessingShape" mc:Ignorable="w14 w15 w16se w16cid w16 w16cex w16sdtdh w16du wp14">
+<w:document xmlns:wpc="http://schemas.microsoft.com/office/word/2010/wordprocessingCanvas" xmlns:cx="http://schemas.microsoft.com/office/drawing/2014/chartex" xmlns:cx1="http://schemas.microsoft.com/office/drawing/2015/9/8/chartex" xmlns:cx2="http://schemas.microsoft.com/office/drawing/2015/10/21/chartex" xmlns:cx3="http://schemas.microsoft.com/office/drawing/2016/5/9/chartex" xmlns:cx4="http://schemas.microsoft.com/office/drawing/2016/5/10/chartex" xmlns:cx5="http://schemas.microsoft.com/office/drawing/2016/5/11/chartex" xmlns:cx6="http://schemas.microsoft.com/office/drawing/2016/5/12/chartex" xmlns:cx7="http://schemas.microsoft.com/office/drawing/2016/5/13/chartex" xmlns:cx8="http://schemas.microsoft.com/office/drawing/2016/5/14/chartex" xmlns:mc="http://schemas.openxmlformats.org/markup-compatibility/2006" xmlns:aink="http://schemas.microsoft.com/office/drawing/2016/ink" xmlns:am3d="http://schemas.microsoft.com/office/drawing/2017/model3d" xmlns:o="urn:schemas-microsoft-com:office:office" xmlns:oel="http://schemas.microsoft.com/office/2019/extlst" xmlns:r="http://schemas.openxmlformats.org/officeDocument/2006/relationships" xmlns:m="http://schemas.openxmlformats.org/officeDocument/2006/math" xmlns:v="urn:schemas-microsoft-com:vml" xmlns:wp14="http://schemas.microsoft.com/office/word/2010/wordprocessingDrawing" xmlns:wp="http://schemas.openxmlformats.org/drawingml/2006/wordprocessingDrawing" xmlns:w10="urn:schemas-microsoft-com:office:word" xmlns:w="http://schemas.openxmlformats.org/wordprocessingml/2006/main" xmlns:w14="http://schemas.microsoft.com/office/word/2010/wordml" xmlns:w15="http://schemas.microsoft.com/office/word/2012/wordml" xmlns:w16cex="http://schemas.microsoft.com/office/word/2018/wordml/cex" xmlns:w16cid="http://schemas.microsoft.com/office/word/2016/wordml/cid" xmlns:w16="http://schemas.microsoft.com/office/word/2018/wordml" xmlns:w16du="http://schemas.microsoft.com/office/word/2023/wordml/word16du" xmlns:w16sdtdh="http://schemas.microsoft.com/office/word/2020/wordml/sdtdatahash" xmlns:w16sdtfl="http://schemas.microsoft.com/office/word/2024/wordml/sdtformatlock" xmlns:w16se="http://schemas.microsoft.com/office/word/2015/wordml/symex" xmlns:wpg="http://schemas.microsoft.com/office/word/2010/wordprocessingGroup" xmlns:wpi="http://schemas.microsoft.com/office/word/2010/wordprocessingInk" xmlns:wne="http://schemas.microsoft.com/office/word/2006/wordml" xmlns:wps="http://schemas.microsoft.com/office/word/2010/wordprocessingShape" mc:Ignorable="w14 w15 w16se w16cid w16 w16cex w16sdtdh w16sdtfl w16du wp14">
   <w:body>
     <w:p>
       <w:pPr>
@@ -37,19 +37,19 @@
         <w:rPr>
           <w:rFonts w:cstheme="minorHAnsi"/>
         </w:rPr>
-        <w:t>Skilled</w:t>
-      </w:r>
-      <w:r>
-        <w:rPr>
-          <w:rFonts w:cstheme="minorHAnsi"/>
-        </w:rPr>
-        <w:t xml:space="preserve"> </w:t>
-      </w:r>
-      <w:r>
-        <w:rPr>
-          <w:rFonts w:cstheme="minorHAnsi"/>
-        </w:rPr>
-        <w:t>Unity Developer</w:t>
+        <w:t>Unity</w:t>
+      </w:r>
+      <w:r>
+        <w:rPr>
+          <w:rFonts w:cstheme="minorHAnsi"/>
+        </w:rPr>
+        <w:t xml:space="preserve"> Professional Certified</w:t>
+      </w:r>
+      <w:r>
+        <w:rPr>
+          <w:rFonts w:cstheme="minorHAnsi"/>
+        </w:rPr>
+        <w:t xml:space="preserve"> Developer</w:t>
       </w:r>
       <w:r>
         <w:rPr>
@@ -250,6 +250,7 @@
         <w:spacing w:after="120"/>
         <w:rPr>
           <w:rFonts w:cstheme="minorHAnsi"/>
+          <w:lang w:val="fr-FR"/>
         </w:rPr>
       </w:pPr>
       <w:r>
@@ -257,42 +258,49 @@
           <w:rFonts w:cstheme="minorHAnsi"/>
           <w:b/>
           <w:bCs/>
+          <w:lang w:val="fr-FR"/>
         </w:rPr>
         <w:t>Platform/Devices:</w:t>
       </w:r>
       <w:r>
         <w:rPr>
           <w:rFonts w:cstheme="minorHAnsi"/>
+          <w:lang w:val="fr-FR"/>
         </w:rPr>
         <w:t xml:space="preserve"> Desktop, Mobile</w:t>
       </w:r>
       <w:r>
         <w:rPr>
           <w:rFonts w:cstheme="minorHAnsi"/>
+          <w:lang w:val="fr-FR"/>
         </w:rPr>
         <w:t>, WebGL</w:t>
       </w:r>
       <w:r>
         <w:rPr>
           <w:rFonts w:cstheme="minorHAnsi"/>
+          <w:lang w:val="fr-FR"/>
         </w:rPr>
         <w:t>, Meta Quest</w:t>
       </w:r>
       <w:r>
         <w:rPr>
           <w:rFonts w:cstheme="minorHAnsi"/>
+          <w:lang w:val="fr-FR"/>
         </w:rPr>
         <w:t xml:space="preserve"> 1-3</w:t>
       </w:r>
       <w:r>
         <w:rPr>
           <w:rFonts w:cstheme="minorHAnsi"/>
+          <w:lang w:val="fr-FR"/>
         </w:rPr>
         <w:t xml:space="preserve">, Hololens 2, </w:t>
       </w:r>
       <w:r>
         <w:rPr>
           <w:rFonts w:cstheme="minorHAnsi"/>
+          <w:lang w:val="fr-FR"/>
         </w:rPr>
         <w:t xml:space="preserve">HTC Vive/Vive Pro </w:t>
       </w:r>
@@ -1231,7 +1239,12 @@
       </w:r>
     </w:p>
     <w:sectPr>
-      <w:headerReference w:type="default" r:id="rId9"/>
+      <w:headerReference w:type="even" r:id="rId9"/>
+      <w:headerReference w:type="default" r:id="rId10"/>
+      <w:footerReference w:type="even" r:id="rId11"/>
+      <w:footerReference w:type="default" r:id="rId12"/>
+      <w:headerReference w:type="first" r:id="rId13"/>
+      <w:footerReference w:type="first" r:id="rId14"/>
       <w:pgSz w:w="12240" w:h="15840"/>
       <w:pgMar w:top="1008" w:right="1440" w:bottom="1008" w:left="1440" w:header="720" w:footer="720" w:gutter="0"/>
       <w:cols w:space="720"/>
@@ -1242,7 +1255,7 @@
 </file>
 
 <file path=word/endnotes.xml><?xml version="1.0" encoding="utf-8"?>
-<w:endnotes xmlns:wpc="http://schemas.microsoft.com/office/word/2010/wordprocessingCanvas" xmlns:cx="http://schemas.microsoft.com/office/drawing/2014/chartex" xmlns:cx1="http://schemas.microsoft.com/office/drawing/2015/9/8/chartex" xmlns:cx2="http://schemas.microsoft.com/office/drawing/2015/10/21/chartex" xmlns:cx3="http://schemas.microsoft.com/office/drawing/2016/5/9/chartex" xmlns:cx4="http://schemas.microsoft.com/office/drawing/2016/5/10/chartex" xmlns:cx5="http://schemas.microsoft.com/office/drawing/2016/5/11/chartex" xmlns:cx6="http://schemas.microsoft.com/office/drawing/2016/5/12/chartex" xmlns:cx7="http://schemas.microsoft.com/office/drawing/2016/5/13/chartex" xmlns:cx8="http://schemas.microsoft.com/office/drawing/2016/5/14/chartex" xmlns:mc="http://schemas.openxmlformats.org/markup-compatibility/2006" xmlns:aink="http://schemas.microsoft.com/office/drawing/2016/ink" xmlns:am3d="http://schemas.microsoft.com/office/drawing/2017/model3d" xmlns:o="urn:schemas-microsoft-com:office:office" xmlns:oel="http://schemas.microsoft.com/office/2019/extlst" xmlns:r="http://schemas.openxmlformats.org/officeDocument/2006/relationships" xmlns:m="http://schemas.openxmlformats.org/officeDocument/2006/math" xmlns:v="urn:schemas-microsoft-com:vml" xmlns:wp14="http://schemas.microsoft.com/office/word/2010/wordprocessingDrawing" xmlns:wp="http://schemas.openxmlformats.org/drawingml/2006/wordprocessingDrawing" xmlns:w10="urn:schemas-microsoft-com:office:word" xmlns:w="http://schemas.openxmlformats.org/wordprocessingml/2006/main" xmlns:w14="http://schemas.microsoft.com/office/word/2010/wordml" xmlns:w15="http://schemas.microsoft.com/office/word/2012/wordml" xmlns:w16cex="http://schemas.microsoft.com/office/word/2018/wordml/cex" xmlns:w16cid="http://schemas.microsoft.com/office/word/2016/wordml/cid" xmlns:w16="http://schemas.microsoft.com/office/word/2018/wordml" xmlns:w16du="http://schemas.microsoft.com/office/word/2023/wordml/word16du" xmlns:w16sdtdh="http://schemas.microsoft.com/office/word/2020/wordml/sdtdatahash" xmlns:w16se="http://schemas.microsoft.com/office/word/2015/wordml/symex" xmlns:wpg="http://schemas.microsoft.com/office/word/2010/wordprocessingGroup" xmlns:wpi="http://schemas.microsoft.com/office/word/2010/wordprocessingInk" xmlns:wne="http://schemas.microsoft.com/office/word/2006/wordml" xmlns:wps="http://schemas.microsoft.com/office/word/2010/wordprocessingShape" mc:Ignorable="w14 w15 w16se w16cid w16 w16cex w16sdtdh w16du wp14">
+<w:endnotes xmlns:wpc="http://schemas.microsoft.com/office/word/2010/wordprocessingCanvas" xmlns:cx="http://schemas.microsoft.com/office/drawing/2014/chartex" xmlns:cx1="http://schemas.microsoft.com/office/drawing/2015/9/8/chartex" xmlns:cx2="http://schemas.microsoft.com/office/drawing/2015/10/21/chartex" xmlns:cx3="http://schemas.microsoft.com/office/drawing/2016/5/9/chartex" xmlns:cx4="http://schemas.microsoft.com/office/drawing/2016/5/10/chartex" xmlns:cx5="http://schemas.microsoft.com/office/drawing/2016/5/11/chartex" xmlns:cx6="http://schemas.microsoft.com/office/drawing/2016/5/12/chartex" xmlns:cx7="http://schemas.microsoft.com/office/drawing/2016/5/13/chartex" xmlns:cx8="http://schemas.microsoft.com/office/drawing/2016/5/14/chartex" xmlns:mc="http://schemas.openxmlformats.org/markup-compatibility/2006" xmlns:aink="http://schemas.microsoft.com/office/drawing/2016/ink" xmlns:am3d="http://schemas.microsoft.com/office/drawing/2017/model3d" xmlns:o="urn:schemas-microsoft-com:office:office" xmlns:oel="http://schemas.microsoft.com/office/2019/extlst" xmlns:r="http://schemas.openxmlformats.org/officeDocument/2006/relationships" xmlns:m="http://schemas.openxmlformats.org/officeDocument/2006/math" xmlns:v="urn:schemas-microsoft-com:vml" xmlns:wp14="http://schemas.microsoft.com/office/word/2010/wordprocessingDrawing" xmlns:wp="http://schemas.openxmlformats.org/drawingml/2006/wordprocessingDrawing" xmlns:w10="urn:schemas-microsoft-com:office:word" xmlns:w="http://schemas.openxmlformats.org/wordprocessingml/2006/main" xmlns:w14="http://schemas.microsoft.com/office/word/2010/wordml" xmlns:w15="http://schemas.microsoft.com/office/word/2012/wordml" xmlns:w16cex="http://schemas.microsoft.com/office/word/2018/wordml/cex" xmlns:w16cid="http://schemas.microsoft.com/office/word/2016/wordml/cid" xmlns:w16="http://schemas.microsoft.com/office/word/2018/wordml" xmlns:w16du="http://schemas.microsoft.com/office/word/2023/wordml/word16du" xmlns:w16sdtdh="http://schemas.microsoft.com/office/word/2020/wordml/sdtdatahash" xmlns:w16sdtfl="http://schemas.microsoft.com/office/word/2024/wordml/sdtformatlock" xmlns:w16se="http://schemas.microsoft.com/office/word/2015/wordml/symex" xmlns:wpg="http://schemas.microsoft.com/office/word/2010/wordprocessingGroup" xmlns:wpi="http://schemas.microsoft.com/office/word/2010/wordprocessingInk" xmlns:wne="http://schemas.microsoft.com/office/word/2006/wordml" xmlns:wps="http://schemas.microsoft.com/office/word/2010/wordprocessingShape" mc:Ignorable="w14 w15 w16se w16cid w16 w16cex w16sdtdh w16sdtfl w16du wp14">
   <w:endnote w:type="separator" w:id="-1">
     <w:p>
       <w:pPr>
@@ -1266,8 +1279,38 @@
 </w:endnotes>
 </file>
 
+<file path=word/footer1.xml><?xml version="1.0" encoding="utf-8"?>
+<w:ftr xmlns:wpc="http://schemas.microsoft.com/office/word/2010/wordprocessingCanvas" xmlns:cx="http://schemas.microsoft.com/office/drawing/2014/chartex" xmlns:cx1="http://schemas.microsoft.com/office/drawing/2015/9/8/chartex" xmlns:cx2="http://schemas.microsoft.com/office/drawing/2015/10/21/chartex" xmlns:cx3="http://schemas.microsoft.com/office/drawing/2016/5/9/chartex" xmlns:cx4="http://schemas.microsoft.com/office/drawing/2016/5/10/chartex" xmlns:cx5="http://schemas.microsoft.com/office/drawing/2016/5/11/chartex" xmlns:cx6="http://schemas.microsoft.com/office/drawing/2016/5/12/chartex" xmlns:cx7="http://schemas.microsoft.com/office/drawing/2016/5/13/chartex" xmlns:cx8="http://schemas.microsoft.com/office/drawing/2016/5/14/chartex" xmlns:mc="http://schemas.openxmlformats.org/markup-compatibility/2006" xmlns:aink="http://schemas.microsoft.com/office/drawing/2016/ink" xmlns:am3d="http://schemas.microsoft.com/office/drawing/2017/model3d" xmlns:o="urn:schemas-microsoft-com:office:office" xmlns:oel="http://schemas.microsoft.com/office/2019/extlst" xmlns:r="http://schemas.openxmlformats.org/officeDocument/2006/relationships" xmlns:m="http://schemas.openxmlformats.org/officeDocument/2006/math" xmlns:v="urn:schemas-microsoft-com:vml" xmlns:wp14="http://schemas.microsoft.com/office/word/2010/wordprocessingDrawing" xmlns:wp="http://schemas.openxmlformats.org/drawingml/2006/wordprocessingDrawing" xmlns:w10="urn:schemas-microsoft-com:office:word" xmlns:w="http://schemas.openxmlformats.org/wordprocessingml/2006/main" xmlns:w14="http://schemas.microsoft.com/office/word/2010/wordml" xmlns:w15="http://schemas.microsoft.com/office/word/2012/wordml" xmlns:w16cex="http://schemas.microsoft.com/office/word/2018/wordml/cex" xmlns:w16cid="http://schemas.microsoft.com/office/word/2016/wordml/cid" xmlns:w16="http://schemas.microsoft.com/office/word/2018/wordml" xmlns:w16du="http://schemas.microsoft.com/office/word/2023/wordml/word16du" xmlns:w16sdtdh="http://schemas.microsoft.com/office/word/2020/wordml/sdtdatahash" xmlns:w16sdtfl="http://schemas.microsoft.com/office/word/2024/wordml/sdtformatlock" xmlns:w16se="http://schemas.microsoft.com/office/word/2015/wordml/symex" xmlns:wpg="http://schemas.microsoft.com/office/word/2010/wordprocessingGroup" xmlns:wpi="http://schemas.microsoft.com/office/word/2010/wordprocessingInk" xmlns:wne="http://schemas.microsoft.com/office/word/2006/wordml" xmlns:wps="http://schemas.microsoft.com/office/word/2010/wordprocessingShape" mc:Ignorable="w14 w15 w16se w16cid w16 w16cex w16sdtdh w16sdtfl w16du wp14">
+  <w:p>
+    <w:pPr>
+      <w:pStyle w:val="Footer"/>
+    </w:pPr>
+  </w:p>
+</w:ftr>
+</file>
+
+<file path=word/footer2.xml><?xml version="1.0" encoding="utf-8"?>
+<w:ftr xmlns:wpc="http://schemas.microsoft.com/office/word/2010/wordprocessingCanvas" xmlns:cx="http://schemas.microsoft.com/office/drawing/2014/chartex" xmlns:cx1="http://schemas.microsoft.com/office/drawing/2015/9/8/chartex" xmlns:cx2="http://schemas.microsoft.com/office/drawing/2015/10/21/chartex" xmlns:cx3="http://schemas.microsoft.com/office/drawing/2016/5/9/chartex" xmlns:cx4="http://schemas.microsoft.com/office/drawing/2016/5/10/chartex" xmlns:cx5="http://schemas.microsoft.com/office/drawing/2016/5/11/chartex" xmlns:cx6="http://schemas.microsoft.com/office/drawing/2016/5/12/chartex" xmlns:cx7="http://schemas.microsoft.com/office/drawing/2016/5/13/chartex" xmlns:cx8="http://schemas.microsoft.com/office/drawing/2016/5/14/chartex" xmlns:mc="http://schemas.openxmlformats.org/markup-compatibility/2006" xmlns:aink="http://schemas.microsoft.com/office/drawing/2016/ink" xmlns:am3d="http://schemas.microsoft.com/office/drawing/2017/model3d" xmlns:o="urn:schemas-microsoft-com:office:office" xmlns:oel="http://schemas.microsoft.com/office/2019/extlst" xmlns:r="http://schemas.openxmlformats.org/officeDocument/2006/relationships" xmlns:m="http://schemas.openxmlformats.org/officeDocument/2006/math" xmlns:v="urn:schemas-microsoft-com:vml" xmlns:wp14="http://schemas.microsoft.com/office/word/2010/wordprocessingDrawing" xmlns:wp="http://schemas.openxmlformats.org/drawingml/2006/wordprocessingDrawing" xmlns:w10="urn:schemas-microsoft-com:office:word" xmlns:w="http://schemas.openxmlformats.org/wordprocessingml/2006/main" xmlns:w14="http://schemas.microsoft.com/office/word/2010/wordml" xmlns:w15="http://schemas.microsoft.com/office/word/2012/wordml" xmlns:w16cex="http://schemas.microsoft.com/office/word/2018/wordml/cex" xmlns:w16cid="http://schemas.microsoft.com/office/word/2016/wordml/cid" xmlns:w16="http://schemas.microsoft.com/office/word/2018/wordml" xmlns:w16du="http://schemas.microsoft.com/office/word/2023/wordml/word16du" xmlns:w16sdtdh="http://schemas.microsoft.com/office/word/2020/wordml/sdtdatahash" xmlns:w16sdtfl="http://schemas.microsoft.com/office/word/2024/wordml/sdtformatlock" xmlns:w16se="http://schemas.microsoft.com/office/word/2015/wordml/symex" xmlns:wpg="http://schemas.microsoft.com/office/word/2010/wordprocessingGroup" xmlns:wpi="http://schemas.microsoft.com/office/word/2010/wordprocessingInk" xmlns:wne="http://schemas.microsoft.com/office/word/2006/wordml" xmlns:wps="http://schemas.microsoft.com/office/word/2010/wordprocessingShape" mc:Ignorable="w14 w15 w16se w16cid w16 w16cex w16sdtdh w16sdtfl w16du wp14">
+  <w:p>
+    <w:pPr>
+      <w:pStyle w:val="Footer"/>
+    </w:pPr>
+  </w:p>
+</w:ftr>
+</file>
+
+<file path=word/footer3.xml><?xml version="1.0" encoding="utf-8"?>
+<w:ftr xmlns:wpc="http://schemas.microsoft.com/office/word/2010/wordprocessingCanvas" xmlns:cx="http://schemas.microsoft.com/office/drawing/2014/chartex" xmlns:cx1="http://schemas.microsoft.com/office/drawing/2015/9/8/chartex" xmlns:cx2="http://schemas.microsoft.com/office/drawing/2015/10/21/chartex" xmlns:cx3="http://schemas.microsoft.com/office/drawing/2016/5/9/chartex" xmlns:cx4="http://schemas.microsoft.com/office/drawing/2016/5/10/chartex" xmlns:cx5="http://schemas.microsoft.com/office/drawing/2016/5/11/chartex" xmlns:cx6="http://schemas.microsoft.com/office/drawing/2016/5/12/chartex" xmlns:cx7="http://schemas.microsoft.com/office/drawing/2016/5/13/chartex" xmlns:cx8="http://schemas.microsoft.com/office/drawing/2016/5/14/chartex" xmlns:mc="http://schemas.openxmlformats.org/markup-compatibility/2006" xmlns:aink="http://schemas.microsoft.com/office/drawing/2016/ink" xmlns:am3d="http://schemas.microsoft.com/office/drawing/2017/model3d" xmlns:o="urn:schemas-microsoft-com:office:office" xmlns:oel="http://schemas.microsoft.com/office/2019/extlst" xmlns:r="http://schemas.openxmlformats.org/officeDocument/2006/relationships" xmlns:m="http://schemas.openxmlformats.org/officeDocument/2006/math" xmlns:v="urn:schemas-microsoft-com:vml" xmlns:wp14="http://schemas.microsoft.com/office/word/2010/wordprocessingDrawing" xmlns:wp="http://schemas.openxmlformats.org/drawingml/2006/wordprocessingDrawing" xmlns:w10="urn:schemas-microsoft-com:office:word" xmlns:w="http://schemas.openxmlformats.org/wordprocessingml/2006/main" xmlns:w14="http://schemas.microsoft.com/office/word/2010/wordml" xmlns:w15="http://schemas.microsoft.com/office/word/2012/wordml" xmlns:w16cex="http://schemas.microsoft.com/office/word/2018/wordml/cex" xmlns:w16cid="http://schemas.microsoft.com/office/word/2016/wordml/cid" xmlns:w16="http://schemas.microsoft.com/office/word/2018/wordml" xmlns:w16du="http://schemas.microsoft.com/office/word/2023/wordml/word16du" xmlns:w16sdtdh="http://schemas.microsoft.com/office/word/2020/wordml/sdtdatahash" xmlns:w16sdtfl="http://schemas.microsoft.com/office/word/2024/wordml/sdtformatlock" xmlns:w16se="http://schemas.microsoft.com/office/word/2015/wordml/symex" xmlns:wpg="http://schemas.microsoft.com/office/word/2010/wordprocessingGroup" xmlns:wpi="http://schemas.microsoft.com/office/word/2010/wordprocessingInk" xmlns:wne="http://schemas.microsoft.com/office/word/2006/wordml" xmlns:wps="http://schemas.microsoft.com/office/word/2010/wordprocessingShape" mc:Ignorable="w14 w15 w16se w16cid w16 w16cex w16sdtdh w16sdtfl w16du wp14">
+  <w:p>
+    <w:pPr>
+      <w:pStyle w:val="Footer"/>
+    </w:pPr>
+  </w:p>
+</w:ftr>
+</file>
+
 <file path=word/footnotes.xml><?xml version="1.0" encoding="utf-8"?>
-<w:footnotes xmlns:wpc="http://schemas.microsoft.com/office/word/2010/wordprocessingCanvas" xmlns:cx="http://schemas.microsoft.com/office/drawing/2014/chartex" xmlns:cx1="http://schemas.microsoft.com/office/drawing/2015/9/8/chartex" xmlns:cx2="http://schemas.microsoft.com/office/drawing/2015/10/21/chartex" xmlns:cx3="http://schemas.microsoft.com/office/drawing/2016/5/9/chartex" xmlns:cx4="http://schemas.microsoft.com/office/drawing/2016/5/10/chartex" xmlns:cx5="http://schemas.microsoft.com/office/drawing/2016/5/11/chartex" xmlns:cx6="http://schemas.microsoft.com/office/drawing/2016/5/12/chartex" xmlns:cx7="http://schemas.microsoft.com/office/drawing/2016/5/13/chartex" xmlns:cx8="http://schemas.microsoft.com/office/drawing/2016/5/14/chartex" xmlns:mc="http://schemas.openxmlformats.org/markup-compatibility/2006" xmlns:aink="http://schemas.microsoft.com/office/drawing/2016/ink" xmlns:am3d="http://schemas.microsoft.com/office/drawing/2017/model3d" xmlns:o="urn:schemas-microsoft-com:office:office" xmlns:oel="http://schemas.microsoft.com/office/2019/extlst" xmlns:r="http://schemas.openxmlformats.org/officeDocument/2006/relationships" xmlns:m="http://schemas.openxmlformats.org/officeDocument/2006/math" xmlns:v="urn:schemas-microsoft-com:vml" xmlns:wp14="http://schemas.microsoft.com/office/word/2010/wordprocessingDrawing" xmlns:wp="http://schemas.openxmlformats.org/drawingml/2006/wordprocessingDrawing" xmlns:w10="urn:schemas-microsoft-com:office:word" xmlns:w="http://schemas.openxmlformats.org/wordprocessingml/2006/main" xmlns:w14="http://schemas.microsoft.com/office/word/2010/wordml" xmlns:w15="http://schemas.microsoft.com/office/word/2012/wordml" xmlns:w16cex="http://schemas.microsoft.com/office/word/2018/wordml/cex" xmlns:w16cid="http://schemas.microsoft.com/office/word/2016/wordml/cid" xmlns:w16="http://schemas.microsoft.com/office/word/2018/wordml" xmlns:w16du="http://schemas.microsoft.com/office/word/2023/wordml/word16du" xmlns:w16sdtdh="http://schemas.microsoft.com/office/word/2020/wordml/sdtdatahash" xmlns:w16se="http://schemas.microsoft.com/office/word/2015/wordml/symex" xmlns:wpg="http://schemas.microsoft.com/office/word/2010/wordprocessingGroup" xmlns:wpi="http://schemas.microsoft.com/office/word/2010/wordprocessingInk" xmlns:wne="http://schemas.microsoft.com/office/word/2006/wordml" xmlns:wps="http://schemas.microsoft.com/office/word/2010/wordprocessingShape" mc:Ignorable="w14 w15 w16se w16cid w16 w16cex w16sdtdh w16du wp14">
+<w:footnotes xmlns:wpc="http://schemas.microsoft.com/office/word/2010/wordprocessingCanvas" xmlns:cx="http://schemas.microsoft.com/office/drawing/2014/chartex" xmlns:cx1="http://schemas.microsoft.com/office/drawing/2015/9/8/chartex" xmlns:cx2="http://schemas.microsoft.com/office/drawing/2015/10/21/chartex" xmlns:cx3="http://schemas.microsoft.com/office/drawing/2016/5/9/chartex" xmlns:cx4="http://schemas.microsoft.com/office/drawing/2016/5/10/chartex" xmlns:cx5="http://schemas.microsoft.com/office/drawing/2016/5/11/chartex" xmlns:cx6="http://schemas.microsoft.com/office/drawing/2016/5/12/chartex" xmlns:cx7="http://schemas.microsoft.com/office/drawing/2016/5/13/chartex" xmlns:cx8="http://schemas.microsoft.com/office/drawing/2016/5/14/chartex" xmlns:mc="http://schemas.openxmlformats.org/markup-compatibility/2006" xmlns:aink="http://schemas.microsoft.com/office/drawing/2016/ink" xmlns:am3d="http://schemas.microsoft.com/office/drawing/2017/model3d" xmlns:o="urn:schemas-microsoft-com:office:office" xmlns:oel="http://schemas.microsoft.com/office/2019/extlst" xmlns:r="http://schemas.openxmlformats.org/officeDocument/2006/relationships" xmlns:m="http://schemas.openxmlformats.org/officeDocument/2006/math" xmlns:v="urn:schemas-microsoft-com:vml" xmlns:wp14="http://schemas.microsoft.com/office/word/2010/wordprocessingDrawing" xmlns:wp="http://schemas.openxmlformats.org/drawingml/2006/wordprocessingDrawing" xmlns:w10="urn:schemas-microsoft-com:office:word" xmlns:w="http://schemas.openxmlformats.org/wordprocessingml/2006/main" xmlns:w14="http://schemas.microsoft.com/office/word/2010/wordml" xmlns:w15="http://schemas.microsoft.com/office/word/2012/wordml" xmlns:w16cex="http://schemas.microsoft.com/office/word/2018/wordml/cex" xmlns:w16cid="http://schemas.microsoft.com/office/word/2016/wordml/cid" xmlns:w16="http://schemas.microsoft.com/office/word/2018/wordml" xmlns:w16du="http://schemas.microsoft.com/office/word/2023/wordml/word16du" xmlns:w16sdtdh="http://schemas.microsoft.com/office/word/2020/wordml/sdtdatahash" xmlns:w16sdtfl="http://schemas.microsoft.com/office/word/2024/wordml/sdtformatlock" xmlns:w16se="http://schemas.microsoft.com/office/word/2015/wordml/symex" xmlns:wpg="http://schemas.microsoft.com/office/word/2010/wordprocessingGroup" xmlns:wpi="http://schemas.microsoft.com/office/word/2010/wordprocessingInk" xmlns:wne="http://schemas.microsoft.com/office/word/2006/wordml" xmlns:wps="http://schemas.microsoft.com/office/word/2010/wordprocessingShape" mc:Ignorable="w14 w15 w16se w16cid w16 w16cex w16sdtdh w16sdtfl w16du wp14">
   <w:footnote w:type="separator" w:id="-1">
     <w:p>
       <w:pPr>
@@ -1292,7 +1335,17 @@
 </file>
 
 <file path=word/header1.xml><?xml version="1.0" encoding="utf-8"?>
-<w:hdr xmlns:wpc="http://schemas.microsoft.com/office/word/2010/wordprocessingCanvas" xmlns:cx="http://schemas.microsoft.com/office/drawing/2014/chartex" xmlns:cx1="http://schemas.microsoft.com/office/drawing/2015/9/8/chartex" xmlns:cx2="http://schemas.microsoft.com/office/drawing/2015/10/21/chartex" xmlns:cx3="http://schemas.microsoft.com/office/drawing/2016/5/9/chartex" xmlns:cx4="http://schemas.microsoft.com/office/drawing/2016/5/10/chartex" xmlns:cx5="http://schemas.microsoft.com/office/drawing/2016/5/11/chartex" xmlns:cx6="http://schemas.microsoft.com/office/drawing/2016/5/12/chartex" xmlns:cx7="http://schemas.microsoft.com/office/drawing/2016/5/13/chartex" xmlns:cx8="http://schemas.microsoft.com/office/drawing/2016/5/14/chartex" xmlns:mc="http://schemas.openxmlformats.org/markup-compatibility/2006" xmlns:aink="http://schemas.microsoft.com/office/drawing/2016/ink" xmlns:am3d="http://schemas.microsoft.com/office/drawing/2017/model3d" xmlns:o="urn:schemas-microsoft-com:office:office" xmlns:oel="http://schemas.microsoft.com/office/2019/extlst" xmlns:r="http://schemas.openxmlformats.org/officeDocument/2006/relationships" xmlns:m="http://schemas.openxmlformats.org/officeDocument/2006/math" xmlns:v="urn:schemas-microsoft-com:vml" xmlns:wp14="http://schemas.microsoft.com/office/word/2010/wordprocessingDrawing" xmlns:wp="http://schemas.openxmlformats.org/drawingml/2006/wordprocessingDrawing" xmlns:w10="urn:schemas-microsoft-com:office:word" xmlns:w="http://schemas.openxmlformats.org/wordprocessingml/2006/main" xmlns:w14="http://schemas.microsoft.com/office/word/2010/wordml" xmlns:w15="http://schemas.microsoft.com/office/word/2012/wordml" xmlns:w16cex="http://schemas.microsoft.com/office/word/2018/wordml/cex" xmlns:w16cid="http://schemas.microsoft.com/office/word/2016/wordml/cid" xmlns:w16="http://schemas.microsoft.com/office/word/2018/wordml" xmlns:w16du="http://schemas.microsoft.com/office/word/2023/wordml/word16du" xmlns:w16sdtdh="http://schemas.microsoft.com/office/word/2020/wordml/sdtdatahash" xmlns:w16se="http://schemas.microsoft.com/office/word/2015/wordml/symex" xmlns:wpg="http://schemas.microsoft.com/office/word/2010/wordprocessingGroup" xmlns:wpi="http://schemas.microsoft.com/office/word/2010/wordprocessingInk" xmlns:wne="http://schemas.microsoft.com/office/word/2006/wordml" xmlns:wps="http://schemas.microsoft.com/office/word/2010/wordprocessingShape" mc:Ignorable="w14 w15 w16se w16cid w16 w16cex w16sdtdh w16du wp14">
+<w:hdr xmlns:wpc="http://schemas.microsoft.com/office/word/2010/wordprocessingCanvas" xmlns:cx="http://schemas.microsoft.com/office/drawing/2014/chartex" xmlns:cx1="http://schemas.microsoft.com/office/drawing/2015/9/8/chartex" xmlns:cx2="http://schemas.microsoft.com/office/drawing/2015/10/21/chartex" xmlns:cx3="http://schemas.microsoft.com/office/drawing/2016/5/9/chartex" xmlns:cx4="http://schemas.microsoft.com/office/drawing/2016/5/10/chartex" xmlns:cx5="http://schemas.microsoft.com/office/drawing/2016/5/11/chartex" xmlns:cx6="http://schemas.microsoft.com/office/drawing/2016/5/12/chartex" xmlns:cx7="http://schemas.microsoft.com/office/drawing/2016/5/13/chartex" xmlns:cx8="http://schemas.microsoft.com/office/drawing/2016/5/14/chartex" xmlns:mc="http://schemas.openxmlformats.org/markup-compatibility/2006" xmlns:aink="http://schemas.microsoft.com/office/drawing/2016/ink" xmlns:am3d="http://schemas.microsoft.com/office/drawing/2017/model3d" xmlns:o="urn:schemas-microsoft-com:office:office" xmlns:oel="http://schemas.microsoft.com/office/2019/extlst" xmlns:r="http://schemas.openxmlformats.org/officeDocument/2006/relationships" xmlns:m="http://schemas.openxmlformats.org/officeDocument/2006/math" xmlns:v="urn:schemas-microsoft-com:vml" xmlns:wp14="http://schemas.microsoft.com/office/word/2010/wordprocessingDrawing" xmlns:wp="http://schemas.openxmlformats.org/drawingml/2006/wordprocessingDrawing" xmlns:w10="urn:schemas-microsoft-com:office:word" xmlns:w="http://schemas.openxmlformats.org/wordprocessingml/2006/main" xmlns:w14="http://schemas.microsoft.com/office/word/2010/wordml" xmlns:w15="http://schemas.microsoft.com/office/word/2012/wordml" xmlns:w16cex="http://schemas.microsoft.com/office/word/2018/wordml/cex" xmlns:w16cid="http://schemas.microsoft.com/office/word/2016/wordml/cid" xmlns:w16="http://schemas.microsoft.com/office/word/2018/wordml" xmlns:w16du="http://schemas.microsoft.com/office/word/2023/wordml/word16du" xmlns:w16sdtdh="http://schemas.microsoft.com/office/word/2020/wordml/sdtdatahash" xmlns:w16sdtfl="http://schemas.microsoft.com/office/word/2024/wordml/sdtformatlock" xmlns:w16se="http://schemas.microsoft.com/office/word/2015/wordml/symex" xmlns:wpg="http://schemas.microsoft.com/office/word/2010/wordprocessingGroup" xmlns:wpi="http://schemas.microsoft.com/office/word/2010/wordprocessingInk" xmlns:wne="http://schemas.microsoft.com/office/word/2006/wordml" xmlns:wps="http://schemas.microsoft.com/office/word/2010/wordprocessingShape" mc:Ignorable="w14 w15 w16se w16cid w16 w16cex w16sdtdh w16sdtfl w16du wp14">
+  <w:p>
+    <w:pPr>
+      <w:pStyle w:val="Header"/>
+    </w:pPr>
+  </w:p>
+</w:hdr>
+</file>
+
+<file path=word/header2.xml><?xml version="1.0" encoding="utf-8"?>
+<w:hdr xmlns:wpc="http://schemas.microsoft.com/office/word/2010/wordprocessingCanvas" xmlns:cx="http://schemas.microsoft.com/office/drawing/2014/chartex" xmlns:cx1="http://schemas.microsoft.com/office/drawing/2015/9/8/chartex" xmlns:cx2="http://schemas.microsoft.com/office/drawing/2015/10/21/chartex" xmlns:cx3="http://schemas.microsoft.com/office/drawing/2016/5/9/chartex" xmlns:cx4="http://schemas.microsoft.com/office/drawing/2016/5/10/chartex" xmlns:cx5="http://schemas.microsoft.com/office/drawing/2016/5/11/chartex" xmlns:cx6="http://schemas.microsoft.com/office/drawing/2016/5/12/chartex" xmlns:cx7="http://schemas.microsoft.com/office/drawing/2016/5/13/chartex" xmlns:cx8="http://schemas.microsoft.com/office/drawing/2016/5/14/chartex" xmlns:mc="http://schemas.openxmlformats.org/markup-compatibility/2006" xmlns:aink="http://schemas.microsoft.com/office/drawing/2016/ink" xmlns:am3d="http://schemas.microsoft.com/office/drawing/2017/model3d" xmlns:o="urn:schemas-microsoft-com:office:office" xmlns:oel="http://schemas.microsoft.com/office/2019/extlst" xmlns:r="http://schemas.openxmlformats.org/officeDocument/2006/relationships" xmlns:m="http://schemas.openxmlformats.org/officeDocument/2006/math" xmlns:v="urn:schemas-microsoft-com:vml" xmlns:wp14="http://schemas.microsoft.com/office/word/2010/wordprocessingDrawing" xmlns:wp="http://schemas.openxmlformats.org/drawingml/2006/wordprocessingDrawing" xmlns:w10="urn:schemas-microsoft-com:office:word" xmlns:w="http://schemas.openxmlformats.org/wordprocessingml/2006/main" xmlns:w14="http://schemas.microsoft.com/office/word/2010/wordml" xmlns:w15="http://schemas.microsoft.com/office/word/2012/wordml" xmlns:w16cex="http://schemas.microsoft.com/office/word/2018/wordml/cex" xmlns:w16cid="http://schemas.microsoft.com/office/word/2016/wordml/cid" xmlns:w16="http://schemas.microsoft.com/office/word/2018/wordml" xmlns:w16du="http://schemas.microsoft.com/office/word/2023/wordml/word16du" xmlns:w16sdtdh="http://schemas.microsoft.com/office/word/2020/wordml/sdtdatahash" xmlns:w16sdtfl="http://schemas.microsoft.com/office/word/2024/wordml/sdtformatlock" xmlns:w16se="http://schemas.microsoft.com/office/word/2015/wordml/symex" xmlns:wpg="http://schemas.microsoft.com/office/word/2010/wordprocessingGroup" xmlns:wpi="http://schemas.microsoft.com/office/word/2010/wordprocessingInk" xmlns:wne="http://schemas.microsoft.com/office/word/2006/wordml" xmlns:wps="http://schemas.microsoft.com/office/word/2010/wordprocessingShape" mc:Ignorable="w14 w15 w16se w16cid w16 w16cex w16sdtdh w16sdtfl w16du wp14">
   <w:p>
     <w:pPr>
       <w:spacing w:after="0"/>
@@ -1409,8 +1462,18 @@
 </w:hdr>
 </file>
 
+<file path=word/header3.xml><?xml version="1.0" encoding="utf-8"?>
+<w:hdr xmlns:wpc="http://schemas.microsoft.com/office/word/2010/wordprocessingCanvas" xmlns:cx="http://schemas.microsoft.com/office/drawing/2014/chartex" xmlns:cx1="http://schemas.microsoft.com/office/drawing/2015/9/8/chartex" xmlns:cx2="http://schemas.microsoft.com/office/drawing/2015/10/21/chartex" xmlns:cx3="http://schemas.microsoft.com/office/drawing/2016/5/9/chartex" xmlns:cx4="http://schemas.microsoft.com/office/drawing/2016/5/10/chartex" xmlns:cx5="http://schemas.microsoft.com/office/drawing/2016/5/11/chartex" xmlns:cx6="http://schemas.microsoft.com/office/drawing/2016/5/12/chartex" xmlns:cx7="http://schemas.microsoft.com/office/drawing/2016/5/13/chartex" xmlns:cx8="http://schemas.microsoft.com/office/drawing/2016/5/14/chartex" xmlns:mc="http://schemas.openxmlformats.org/markup-compatibility/2006" xmlns:aink="http://schemas.microsoft.com/office/drawing/2016/ink" xmlns:am3d="http://schemas.microsoft.com/office/drawing/2017/model3d" xmlns:o="urn:schemas-microsoft-com:office:office" xmlns:oel="http://schemas.microsoft.com/office/2019/extlst" xmlns:r="http://schemas.openxmlformats.org/officeDocument/2006/relationships" xmlns:m="http://schemas.openxmlformats.org/officeDocument/2006/math" xmlns:v="urn:schemas-microsoft-com:vml" xmlns:wp14="http://schemas.microsoft.com/office/word/2010/wordprocessingDrawing" xmlns:wp="http://schemas.openxmlformats.org/drawingml/2006/wordprocessingDrawing" xmlns:w10="urn:schemas-microsoft-com:office:word" xmlns:w="http://schemas.openxmlformats.org/wordprocessingml/2006/main" xmlns:w14="http://schemas.microsoft.com/office/word/2010/wordml" xmlns:w15="http://schemas.microsoft.com/office/word/2012/wordml" xmlns:w16cex="http://schemas.microsoft.com/office/word/2018/wordml/cex" xmlns:w16cid="http://schemas.microsoft.com/office/word/2016/wordml/cid" xmlns:w16="http://schemas.microsoft.com/office/word/2018/wordml" xmlns:w16du="http://schemas.microsoft.com/office/word/2023/wordml/word16du" xmlns:w16sdtdh="http://schemas.microsoft.com/office/word/2020/wordml/sdtdatahash" xmlns:w16sdtfl="http://schemas.microsoft.com/office/word/2024/wordml/sdtformatlock" xmlns:w16se="http://schemas.microsoft.com/office/word/2015/wordml/symex" xmlns:wpg="http://schemas.microsoft.com/office/word/2010/wordprocessingGroup" xmlns:wpi="http://schemas.microsoft.com/office/word/2010/wordprocessingInk" xmlns:wne="http://schemas.microsoft.com/office/word/2006/wordml" xmlns:wps="http://schemas.microsoft.com/office/word/2010/wordprocessingShape" mc:Ignorable="w14 w15 w16se w16cid w16 w16cex w16sdtdh w16sdtfl w16du wp14">
+  <w:p>
+    <w:pPr>
+      <w:pStyle w:val="Header"/>
+    </w:pPr>
+  </w:p>
+</w:hdr>
+</file>
+
 <file path=word/numbering.xml><?xml version="1.0" encoding="utf-8"?>
-<w:numbering xmlns:wpc="http://schemas.microsoft.com/office/word/2010/wordprocessingCanvas" xmlns:cx="http://schemas.microsoft.com/office/drawing/2014/chartex" xmlns:cx1="http://schemas.microsoft.com/office/drawing/2015/9/8/chartex" xmlns:cx2="http://schemas.microsoft.com/office/drawing/2015/10/21/chartex" xmlns:cx3="http://schemas.microsoft.com/office/drawing/2016/5/9/chartex" xmlns:cx4="http://schemas.microsoft.com/office/drawing/2016/5/10/chartex" xmlns:cx5="http://schemas.microsoft.com/office/drawing/2016/5/11/chartex" xmlns:cx6="http://schemas.microsoft.com/office/drawing/2016/5/12/chartex" xmlns:cx7="http://schemas.microsoft.com/office/drawing/2016/5/13/chartex" xmlns:cx8="http://schemas.microsoft.com/office/drawing/2016/5/14/chartex" xmlns:mc="http://schemas.openxmlformats.org/markup-compatibility/2006" xmlns:aink="http://schemas.microsoft.com/office/drawing/2016/ink" xmlns:am3d="http://schemas.microsoft.com/office/drawing/2017/model3d" xmlns:o="urn:schemas-microsoft-com:office:office" xmlns:oel="http://schemas.microsoft.com/office/2019/extlst" xmlns:r="http://schemas.openxmlformats.org/officeDocument/2006/relationships" xmlns:m="http://schemas.openxmlformats.org/officeDocument/2006/math" xmlns:v="urn:schemas-microsoft-com:vml" xmlns:wp14="http://schemas.microsoft.com/office/word/2010/wordprocessingDrawing" xmlns:wp="http://schemas.openxmlformats.org/drawingml/2006/wordprocessingDrawing" xmlns:w10="urn:schemas-microsoft-com:office:word" xmlns:w="http://schemas.openxmlformats.org/wordprocessingml/2006/main" xmlns:w14="http://schemas.microsoft.com/office/word/2010/wordml" xmlns:w15="http://schemas.microsoft.com/office/word/2012/wordml" xmlns:w16cex="http://schemas.microsoft.com/office/word/2018/wordml/cex" xmlns:w16cid="http://schemas.microsoft.com/office/word/2016/wordml/cid" xmlns:w16="http://schemas.microsoft.com/office/word/2018/wordml" xmlns:w16du="http://schemas.microsoft.com/office/word/2023/wordml/word16du" xmlns:w16sdtdh="http://schemas.microsoft.com/office/word/2020/wordml/sdtdatahash" xmlns:w16se="http://schemas.microsoft.com/office/word/2015/wordml/symex" xmlns:wpg="http://schemas.microsoft.com/office/word/2010/wordprocessingGroup" xmlns:wpi="http://schemas.microsoft.com/office/word/2010/wordprocessingInk" xmlns:wne="http://schemas.microsoft.com/office/word/2006/wordml" xmlns:wps="http://schemas.microsoft.com/office/word/2010/wordprocessingShape" mc:Ignorable="w14 w15 w16se w16cid w16 w16cex w16sdtdh w16du wp14">
+<w:numbering xmlns:wpc="http://schemas.microsoft.com/office/word/2010/wordprocessingCanvas" xmlns:cx="http://schemas.microsoft.com/office/drawing/2014/chartex" xmlns:cx1="http://schemas.microsoft.com/office/drawing/2015/9/8/chartex" xmlns:cx2="http://schemas.microsoft.com/office/drawing/2015/10/21/chartex" xmlns:cx3="http://schemas.microsoft.com/office/drawing/2016/5/9/chartex" xmlns:cx4="http://schemas.microsoft.com/office/drawing/2016/5/10/chartex" xmlns:cx5="http://schemas.microsoft.com/office/drawing/2016/5/11/chartex" xmlns:cx6="http://schemas.microsoft.com/office/drawing/2016/5/12/chartex" xmlns:cx7="http://schemas.microsoft.com/office/drawing/2016/5/13/chartex" xmlns:cx8="http://schemas.microsoft.com/office/drawing/2016/5/14/chartex" xmlns:mc="http://schemas.openxmlformats.org/markup-compatibility/2006" xmlns:aink="http://schemas.microsoft.com/office/drawing/2016/ink" xmlns:am3d="http://schemas.microsoft.com/office/drawing/2017/model3d" xmlns:o="urn:schemas-microsoft-com:office:office" xmlns:oel="http://schemas.microsoft.com/office/2019/extlst" xmlns:r="http://schemas.openxmlformats.org/officeDocument/2006/relationships" xmlns:m="http://schemas.openxmlformats.org/officeDocument/2006/math" xmlns:v="urn:schemas-microsoft-com:vml" xmlns:wp14="http://schemas.microsoft.com/office/word/2010/wordprocessingDrawing" xmlns:wp="http://schemas.openxmlformats.org/drawingml/2006/wordprocessingDrawing" xmlns:w10="urn:schemas-microsoft-com:office:word" xmlns:w="http://schemas.openxmlformats.org/wordprocessingml/2006/main" xmlns:w14="http://schemas.microsoft.com/office/word/2010/wordml" xmlns:w15="http://schemas.microsoft.com/office/word/2012/wordml" xmlns:w16cex="http://schemas.microsoft.com/office/word/2018/wordml/cex" xmlns:w16cid="http://schemas.microsoft.com/office/word/2016/wordml/cid" xmlns:w16="http://schemas.microsoft.com/office/word/2018/wordml" xmlns:w16du="http://schemas.microsoft.com/office/word/2023/wordml/word16du" xmlns:w16sdtdh="http://schemas.microsoft.com/office/word/2020/wordml/sdtdatahash" xmlns:w16sdtfl="http://schemas.microsoft.com/office/word/2024/wordml/sdtformatlock" xmlns:w16se="http://schemas.microsoft.com/office/word/2015/wordml/symex" xmlns:wpg="http://schemas.microsoft.com/office/word/2010/wordprocessingGroup" xmlns:wpi="http://schemas.microsoft.com/office/word/2010/wordprocessingInk" xmlns:wne="http://schemas.microsoft.com/office/word/2006/wordml" xmlns:wps="http://schemas.microsoft.com/office/word/2010/wordprocessingShape" mc:Ignorable="w14 w15 w16se w16cid w16 w16cex w16sdtdh w16sdtfl w16du wp14">
   <w:abstractNum w:abstractNumId="0" w15:restartNumberingAfterBreak="0">
     <w:nsid w:val="0715716C"/>
     <w:multiLevelType w:val="hybridMultilevel"/>
@@ -2915,7 +2978,7 @@
 </file>
 
 <file path=word/styles.xml><?xml version="1.0" encoding="utf-8"?>
-<w:styles xmlns:mc="http://schemas.openxmlformats.org/markup-compatibility/2006" xmlns:r="http://schemas.openxmlformats.org/officeDocument/2006/relationships" xmlns:w="http://schemas.openxmlformats.org/wordprocessingml/2006/main" xmlns:w14="http://schemas.microsoft.com/office/word/2010/wordml" xmlns:w15="http://schemas.microsoft.com/office/word/2012/wordml" xmlns:w16cex="http://schemas.microsoft.com/office/word/2018/wordml/cex" xmlns:w16cid="http://schemas.microsoft.com/office/word/2016/wordml/cid" xmlns:w16="http://schemas.microsoft.com/office/word/2018/wordml" xmlns:w16du="http://schemas.microsoft.com/office/word/2023/wordml/word16du" xmlns:w16sdtdh="http://schemas.microsoft.com/office/word/2020/wordml/sdtdatahash" xmlns:w16se="http://schemas.microsoft.com/office/word/2015/wordml/symex" mc:Ignorable="w14 w15 w16se w16cid w16 w16cex w16sdtdh w16du">
+<w:styles xmlns:mc="http://schemas.openxmlformats.org/markup-compatibility/2006" xmlns:r="http://schemas.openxmlformats.org/officeDocument/2006/relationships" xmlns:w="http://schemas.openxmlformats.org/wordprocessingml/2006/main" xmlns:w14="http://schemas.microsoft.com/office/word/2010/wordml" xmlns:w15="http://schemas.microsoft.com/office/word/2012/wordml" xmlns:w16cex="http://schemas.microsoft.com/office/word/2018/wordml/cex" xmlns:w16cid="http://schemas.microsoft.com/office/word/2016/wordml/cid" xmlns:w16="http://schemas.microsoft.com/office/word/2018/wordml" xmlns:w16du="http://schemas.microsoft.com/office/word/2023/wordml/word16du" xmlns:w16sdtdh="http://schemas.microsoft.com/office/word/2020/wordml/sdtdatahash" xmlns:w16sdtfl="http://schemas.microsoft.com/office/word/2024/wordml/sdtformatlock" xmlns:w16se="http://schemas.microsoft.com/office/word/2015/wordml/symex" mc:Ignorable="w14 w15 w16se w16cid w16 w16cex w16sdtdh w16sdtfl w16du">
   <w:docDefaults>
     <w:rPrDefault>
       <w:rPr>
@@ -3464,6 +3527,18 @@
       </w:tblBorders>
     </w:tblPr>
   </w:style>
+  <w:style w:type="character" w:styleId="FollowedHyperlink">
+    <w:name w:val="FollowedHyperlink"/>
+    <w:basedOn w:val="DefaultParagraphFont"/>
+    <w:uiPriority w:val="99"/>
+    <w:semiHidden/>
+    <w:unhideWhenUsed/>
+    <w:rsid w:val="00835CC0"/>
+    <w:rPr>
+      <w:color w:val="800080" w:themeColor="followedHyperlink"/>
+      <w:u w:val="single"/>
+    </w:rPr>
+  </w:style>
 </w:styles>
 </file>
 
@@ -3762,4 +3837,10 @@
     <ds:schemaRef ds:uri="http://schemas.openxmlformats.org/officeDocument/2006/bibliography"/>
   </ds:schemaRefs>
 </ds:datastoreItem>
+</file>
+
+<file path=docMetadata/LabelInfo.xml><?xml version="1.0" encoding="utf-8"?>
+<clbl:labelList xmlns:clbl="http://schemas.microsoft.com/office/2020/mipLabelMetadata">
+  <clbl:label id="{23d7d573-84ca-46e5-9610-fc7fa9bef5ca}" enabled="1" method="Standard" siteId="{2825d16b-c6c9-478a-85cc-fe6aba6c01d1}" contentBits="0" removed="0"/>
+</clbl:labelList>
 </file>